--- a/SSACPoS-SRS-V1.0.docx
+++ b/SSACPoS-SRS-V1.0.docx
@@ -64,10 +64,13 @@
         <w:pStyle w:val="ByLine"/>
       </w:pPr>
       <w:r>
-        <w:t xml:space="preserve">November </w:t>
-      </w:r>
-      <w:r>
-        <w:t>1, 2017</w:t>
+        <w:t>January 5</w:t>
+      </w:r>
+      <w:r>
+        <w:t>, 201</w:t>
+      </w:r>
+      <w:r>
+        <w:t>8</w:t>
       </w:r>
     </w:p>
     <w:p>
@@ -1697,7 +1700,7 @@
     </w:p>
     <w:tbl>
       <w:tblPr>
-        <w:tblW w:w="0" w:type="auto"/>
+        <w:tblW w:w="9868" w:type="dxa"/>
         <w:tblBorders>
           <w:top w:val="single" w:sz="12" w:space="0" w:color="auto"/>
           <w:left w:val="single" w:sz="12" w:space="0" w:color="auto"/>
@@ -1710,15 +1713,15 @@
         <w:tblLook w:val="0000" w:firstRow="0" w:lastRow="0" w:firstColumn="0" w:lastColumn="0" w:noHBand="0" w:noVBand="0"/>
       </w:tblPr>
       <w:tblGrid>
-        <w:gridCol w:w="2160"/>
-        <w:gridCol w:w="1170"/>
+        <w:gridCol w:w="1965"/>
+        <w:gridCol w:w="1365"/>
         <w:gridCol w:w="4954"/>
         <w:gridCol w:w="1584"/>
       </w:tblGrid>
       <w:tr>
         <w:tc>
           <w:tcPr>
-            <w:tcW w:w="2160" w:type="dxa"/>
+            <w:tcW w:w="1965" w:type="dxa"/>
             <w:tcBorders>
               <w:top w:val="single" w:sz="12" w:space="0" w:color="auto"/>
               <w:bottom w:val="double" w:sz="12" w:space="0" w:color="auto"/>
@@ -1741,7 +1744,7 @@
         </w:tc>
         <w:tc>
           <w:tcPr>
-            <w:tcW w:w="1170" w:type="dxa"/>
+            <w:tcW w:w="1365" w:type="dxa"/>
             <w:tcBorders>
               <w:top w:val="single" w:sz="12" w:space="0" w:color="auto"/>
               <w:bottom w:val="double" w:sz="12" w:space="0" w:color="auto"/>
@@ -1781,7 +1784,21 @@
               <w:rPr>
                 <w:b/>
               </w:rPr>
-              <w:t>Reason For Changes</w:t>
+              <w:t xml:space="preserve">Reason </w:t>
+            </w:r>
+            <w:proofErr w:type="gramStart"/>
+            <w:r>
+              <w:rPr>
+                <w:b/>
+              </w:rPr>
+              <w:t>For</w:t>
+            </w:r>
+            <w:proofErr w:type="gramEnd"/>
+            <w:r>
+              <w:rPr>
+                <w:b/>
+              </w:rPr>
+              <w:t xml:space="preserve"> Changes</w:t>
             </w:r>
           </w:p>
         </w:tc>
@@ -1812,7 +1829,7 @@
       <w:tr>
         <w:tc>
           <w:tcPr>
-            <w:tcW w:w="2160" w:type="dxa"/>
+            <w:tcW w:w="1965" w:type="dxa"/>
             <w:tcBorders>
               <w:top w:val="nil"/>
             </w:tcBorders>
@@ -1828,7 +1845,7 @@
         </w:tc>
         <w:tc>
           <w:tcPr>
-            <w:tcW w:w="1170" w:type="dxa"/>
+            <w:tcW w:w="1365" w:type="dxa"/>
             <w:tcBorders>
               <w:top w:val="nil"/>
             </w:tcBorders>
@@ -1838,7 +1855,7 @@
               <w:spacing w:before="40" w:after="40"/>
             </w:pPr>
             <w:r>
-              <w:t>11/1</w:t>
+              <w:t>1/5/2018</w:t>
             </w:r>
           </w:p>
         </w:tc>
@@ -1878,7 +1895,7 @@
       <w:tr>
         <w:tc>
           <w:tcPr>
-            <w:tcW w:w="2160" w:type="dxa"/>
+            <w:tcW w:w="1965" w:type="dxa"/>
           </w:tcPr>
           <w:p>
             <w:pPr>
@@ -1891,14 +1908,230 @@
         </w:tc>
         <w:tc>
           <w:tcPr>
-            <w:tcW w:w="1170" w:type="dxa"/>
+            <w:tcW w:w="1365" w:type="dxa"/>
           </w:tcPr>
           <w:p>
             <w:pPr>
               <w:spacing w:before="40" w:after="40"/>
             </w:pPr>
             <w:r>
-              <w:t>11/5</w:t>
+              <w:t>1/7/2018</w:t>
+            </w:r>
+          </w:p>
+        </w:tc>
+        <w:tc>
+          <w:tcPr>
+            <w:tcW w:w="4954" w:type="dxa"/>
+          </w:tcPr>
+          <w:p>
+            <w:pPr>
+              <w:spacing w:before="40" w:after="40"/>
+            </w:pPr>
+            <w:r>
+              <w:t>Completed Introduction</w:t>
+            </w:r>
+          </w:p>
+        </w:tc>
+        <w:tc>
+          <w:tcPr>
+            <w:tcW w:w="1584" w:type="dxa"/>
+          </w:tcPr>
+          <w:p>
+            <w:pPr>
+              <w:spacing w:before="40" w:after="40"/>
+            </w:pPr>
+            <w:r>
+              <w:t>1.0</w:t>
+            </w:r>
+          </w:p>
+        </w:tc>
+      </w:tr>
+      <w:tr>
+        <w:tc>
+          <w:tcPr>
+            <w:tcW w:w="1965" w:type="dxa"/>
+          </w:tcPr>
+          <w:p>
+            <w:pPr>
+              <w:spacing w:before="40" w:after="40"/>
+            </w:pPr>
+            <w:r>
+              <w:t>Luke Harris</w:t>
+            </w:r>
+          </w:p>
+        </w:tc>
+        <w:tc>
+          <w:tcPr>
+            <w:tcW w:w="1365" w:type="dxa"/>
+          </w:tcPr>
+          <w:p>
+            <w:pPr>
+              <w:spacing w:before="40" w:after="40"/>
+            </w:pPr>
+            <w:r>
+              <w:t>1/10/2018</w:t>
+            </w:r>
+          </w:p>
+        </w:tc>
+        <w:tc>
+          <w:tcPr>
+            <w:tcW w:w="4954" w:type="dxa"/>
+          </w:tcPr>
+          <w:p>
+            <w:pPr>
+              <w:spacing w:before="40" w:after="40"/>
+            </w:pPr>
+            <w:r>
+              <w:t>Completed Overall Description</w:t>
+            </w:r>
+          </w:p>
+        </w:tc>
+        <w:tc>
+          <w:tcPr>
+            <w:tcW w:w="1584" w:type="dxa"/>
+          </w:tcPr>
+          <w:p>
+            <w:pPr>
+              <w:spacing w:before="40" w:after="40"/>
+            </w:pPr>
+            <w:r>
+              <w:t>1.0</w:t>
+            </w:r>
+          </w:p>
+        </w:tc>
+      </w:tr>
+      <w:tr>
+        <w:tc>
+          <w:tcPr>
+            <w:tcW w:w="1965" w:type="dxa"/>
+          </w:tcPr>
+          <w:p>
+            <w:pPr>
+              <w:spacing w:before="40" w:after="40"/>
+            </w:pPr>
+            <w:r>
+              <w:t>Luke Harris</w:t>
+            </w:r>
+          </w:p>
+        </w:tc>
+        <w:tc>
+          <w:tcPr>
+            <w:tcW w:w="1365" w:type="dxa"/>
+          </w:tcPr>
+          <w:p>
+            <w:pPr>
+              <w:spacing w:before="40" w:after="40"/>
+            </w:pPr>
+            <w:r>
+              <w:t>1/12/2018</w:t>
+            </w:r>
+          </w:p>
+        </w:tc>
+        <w:tc>
+          <w:tcPr>
+            <w:tcW w:w="4954" w:type="dxa"/>
+          </w:tcPr>
+          <w:p>
+            <w:pPr>
+              <w:spacing w:before="40" w:after="40"/>
+            </w:pPr>
+            <w:r>
+              <w:t>Completed External Interface Requirements</w:t>
+            </w:r>
+          </w:p>
+        </w:tc>
+        <w:tc>
+          <w:tcPr>
+            <w:tcW w:w="1584" w:type="dxa"/>
+          </w:tcPr>
+          <w:p>
+            <w:pPr>
+              <w:spacing w:before="40" w:after="40"/>
+            </w:pPr>
+            <w:r>
+              <w:t>1.0</w:t>
+            </w:r>
+          </w:p>
+        </w:tc>
+      </w:tr>
+      <w:tr>
+        <w:tc>
+          <w:tcPr>
+            <w:tcW w:w="1965" w:type="dxa"/>
+          </w:tcPr>
+          <w:p>
+            <w:pPr>
+              <w:spacing w:before="40" w:after="40"/>
+            </w:pPr>
+            <w:r>
+              <w:t>Luke Harris</w:t>
+            </w:r>
+          </w:p>
+        </w:tc>
+        <w:tc>
+          <w:tcPr>
+            <w:tcW w:w="1365" w:type="dxa"/>
+          </w:tcPr>
+          <w:p>
+            <w:pPr>
+              <w:spacing w:before="40" w:after="40"/>
+            </w:pPr>
+            <w:r>
+              <w:t>1/15/2018</w:t>
+            </w:r>
+          </w:p>
+        </w:tc>
+        <w:tc>
+          <w:tcPr>
+            <w:tcW w:w="4954" w:type="dxa"/>
+          </w:tcPr>
+          <w:p>
+            <w:pPr>
+              <w:spacing w:before="40" w:after="40"/>
+            </w:pPr>
+            <w:r>
+              <w:t>Completed System Requirements</w:t>
+            </w:r>
+          </w:p>
+        </w:tc>
+        <w:tc>
+          <w:tcPr>
+            <w:tcW w:w="1584" w:type="dxa"/>
+          </w:tcPr>
+          <w:p>
+            <w:pPr>
+              <w:spacing w:before="40" w:after="40"/>
+            </w:pPr>
+            <w:r>
+              <w:t>1.0</w:t>
+            </w:r>
+          </w:p>
+        </w:tc>
+      </w:tr>
+      <w:tr>
+        <w:tc>
+          <w:tcPr>
+            <w:tcW w:w="1965" w:type="dxa"/>
+          </w:tcPr>
+          <w:p>
+            <w:pPr>
+              <w:spacing w:before="40" w:after="40"/>
+            </w:pPr>
+            <w:r>
+              <w:t>Luke Harris</w:t>
+            </w:r>
+          </w:p>
+        </w:tc>
+        <w:tc>
+          <w:tcPr>
+            <w:tcW w:w="1365" w:type="dxa"/>
+          </w:tcPr>
+          <w:p>
+            <w:pPr>
+              <w:spacing w:before="40" w:after="40"/>
+            </w:pPr>
+            <w:r>
+              <w:t>1/20/2018</w:t>
             </w:r>
           </w:p>
         </w:tc>
@@ -1923,13 +2156,74 @@
             <w:pPr>
               <w:spacing w:before="40" w:after="40"/>
             </w:pPr>
+            <w:r>
+              <w:t>1.0</w:t>
+            </w:r>
           </w:p>
         </w:tc>
       </w:tr>
       <w:tr>
         <w:tc>
           <w:tcPr>
-            <w:tcW w:w="2160" w:type="dxa"/>
+            <w:tcW w:w="1965" w:type="dxa"/>
+          </w:tcPr>
+          <w:p>
+            <w:pPr>
+              <w:spacing w:before="40" w:after="40"/>
+            </w:pPr>
+            <w:r>
+              <w:lastRenderedPageBreak/>
+              <w:t>Luke Harris</w:t>
+            </w:r>
+          </w:p>
+        </w:tc>
+        <w:tc>
+          <w:tcPr>
+            <w:tcW w:w="1365" w:type="dxa"/>
+          </w:tcPr>
+          <w:p>
+            <w:pPr>
+              <w:spacing w:before="40" w:after="40"/>
+            </w:pPr>
+            <w:r>
+              <w:t>1/28/2018</w:t>
+            </w:r>
+          </w:p>
+        </w:tc>
+        <w:tc>
+          <w:tcPr>
+            <w:tcW w:w="4954" w:type="dxa"/>
+          </w:tcPr>
+          <w:p>
+            <w:pPr>
+              <w:spacing w:before="40" w:after="40"/>
+            </w:pPr>
+            <w:r>
+              <w:t>Added Use Case Diagram</w:t>
+            </w:r>
+          </w:p>
+        </w:tc>
+        <w:tc>
+          <w:tcPr>
+            <w:tcW w:w="1584" w:type="dxa"/>
+          </w:tcPr>
+          <w:p>
+            <w:pPr>
+              <w:spacing w:before="40" w:after="40"/>
+            </w:pPr>
+            <w:r>
+              <w:t>1.0</w:t>
+            </w:r>
+          </w:p>
+        </w:tc>
+      </w:tr>
+      <w:tr>
+        <w:tc>
+          <w:tcPr>
+            <w:tcW w:w="1965" w:type="dxa"/>
+            <w:tcBorders>
+              <w:bottom w:val="single" w:sz="12" w:space="0" w:color="auto"/>
+            </w:tcBorders>
           </w:tcPr>
           <w:p>
             <w:pPr>
@@ -1942,45 +2236,7 @@
         </w:tc>
         <w:tc>
           <w:tcPr>
-            <w:tcW w:w="1170" w:type="dxa"/>
-          </w:tcPr>
-          <w:p>
-            <w:pPr>
-              <w:spacing w:before="40" w:after="40"/>
-            </w:pPr>
-            <w:r>
-              <w:t>11/8</w:t>
-            </w:r>
-          </w:p>
-        </w:tc>
-        <w:tc>
-          <w:tcPr>
-            <w:tcW w:w="4954" w:type="dxa"/>
-          </w:tcPr>
-          <w:p>
-            <w:pPr>
-              <w:spacing w:before="40" w:after="40"/>
-            </w:pPr>
-            <w:r>
-              <w:t>Added Use Case Diagrams</w:t>
-            </w:r>
-          </w:p>
-        </w:tc>
-        <w:tc>
-          <w:tcPr>
-            <w:tcW w:w="1584" w:type="dxa"/>
-          </w:tcPr>
-          <w:p>
-            <w:pPr>
-              <w:spacing w:before="40" w:after="40"/>
-            </w:pPr>
-          </w:p>
-        </w:tc>
-      </w:tr>
-      <w:tr>
-        <w:tc>
-          <w:tcPr>
-            <w:tcW w:w="2160" w:type="dxa"/>
+            <w:tcW w:w="1365" w:type="dxa"/>
             <w:tcBorders>
               <w:bottom w:val="single" w:sz="12" w:space="0" w:color="auto"/>
             </w:tcBorders>
@@ -1989,19 +2245,9 @@
             <w:pPr>
               <w:spacing w:before="40" w:after="40"/>
             </w:pPr>
-          </w:p>
-        </w:tc>
-        <w:tc>
-          <w:tcPr>
-            <w:tcW w:w="1170" w:type="dxa"/>
-            <w:tcBorders>
-              <w:bottom w:val="single" w:sz="12" w:space="0" w:color="auto"/>
-            </w:tcBorders>
-          </w:tcPr>
-          <w:p>
-            <w:pPr>
-              <w:spacing w:before="40" w:after="40"/>
-            </w:pPr>
+            <w:r>
+              <w:t>1/30/2018</w:t>
+            </w:r>
           </w:p>
         </w:tc>
         <w:tc>
@@ -2015,6 +2261,9 @@
             <w:pPr>
               <w:spacing w:before="40" w:after="40"/>
             </w:pPr>
+            <w:r>
+              <w:t>Added Screen Collections</w:t>
+            </w:r>
           </w:p>
         </w:tc>
         <w:tc>
@@ -2028,6 +2277,11 @@
             <w:pPr>
               <w:spacing w:before="40" w:after="40"/>
             </w:pPr>
+            <w:r>
+              <w:t>1.0</w:t>
+            </w:r>
+            <w:bookmarkStart w:id="8" w:name="_GoBack"/>
+            <w:bookmarkEnd w:id="8"/>
           </w:p>
         </w:tc>
       </w:tr>
@@ -2056,26 +2310,26 @@
       <w:pPr>
         <w:pStyle w:val="Heading1"/>
       </w:pPr>
-      <w:bookmarkStart w:id="8" w:name="_Toc439994665"/>
-      <w:bookmarkStart w:id="9" w:name="_Toc441230972"/>
+      <w:bookmarkStart w:id="9" w:name="_Toc439994665"/>
+      <w:bookmarkStart w:id="10" w:name="_Toc441230972"/>
       <w:r>
         <w:lastRenderedPageBreak/>
         <w:t>Introduction</w:t>
       </w:r>
-      <w:bookmarkEnd w:id="8"/>
       <w:bookmarkEnd w:id="9"/>
+      <w:bookmarkEnd w:id="10"/>
     </w:p>
     <w:p>
       <w:pPr>
         <w:pStyle w:val="Heading2"/>
       </w:pPr>
-      <w:bookmarkStart w:id="10" w:name="_Toc439994667"/>
-      <w:bookmarkStart w:id="11" w:name="_Toc441230973"/>
+      <w:bookmarkStart w:id="11" w:name="_Toc439994667"/>
+      <w:bookmarkStart w:id="12" w:name="_Toc441230973"/>
       <w:r>
         <w:t>Purpose</w:t>
       </w:r>
-      <w:bookmarkEnd w:id="10"/>
       <w:bookmarkEnd w:id="11"/>
+      <w:bookmarkEnd w:id="12"/>
       <w:r>
         <w:t xml:space="preserve"> </w:t>
       </w:r>
@@ -2092,13 +2346,13 @@
       <w:pPr>
         <w:pStyle w:val="Heading2"/>
       </w:pPr>
-      <w:bookmarkStart w:id="12" w:name="_Toc439994668"/>
-      <w:bookmarkStart w:id="13" w:name="_Toc441230974"/>
+      <w:bookmarkStart w:id="13" w:name="_Toc439994668"/>
+      <w:bookmarkStart w:id="14" w:name="_Toc441230974"/>
       <w:r>
         <w:t>Document Conventions</w:t>
       </w:r>
-      <w:bookmarkEnd w:id="12"/>
       <w:bookmarkEnd w:id="13"/>
+      <w:bookmarkEnd w:id="14"/>
     </w:p>
     <w:p>
       <w:pPr>
@@ -2106,8 +2360,8 @@
         <w:spacing w:before="0" w:beforeAutospacing="0" w:after="0" w:afterAutospacing="0"/>
         <w:ind w:firstLine="720"/>
       </w:pPr>
-      <w:bookmarkStart w:id="14" w:name="_Toc439994669"/>
-      <w:bookmarkStart w:id="15" w:name="_Toc441230975"/>
+      <w:bookmarkStart w:id="15" w:name="_Toc439994669"/>
+      <w:bookmarkStart w:id="16" w:name="_Toc441230975"/>
       <w:r>
         <w:rPr>
           <w:color w:val="000000"/>
@@ -2168,7 +2422,21 @@
         <w:rPr>
           <w:color w:val="000000"/>
         </w:rPr>
-        <w:t>Headers of main sections (I.E. 1, 2) will be in 18 point font and bold.</w:t>
+        <w:t xml:space="preserve">Headers of main sections (I.E. 1, 2) will be in </w:t>
+      </w:r>
+      <w:proofErr w:type="gramStart"/>
+      <w:r>
+        <w:rPr>
+          <w:color w:val="000000"/>
+        </w:rPr>
+        <w:t>18 point</w:t>
+      </w:r>
+      <w:proofErr w:type="gramEnd"/>
+      <w:r>
+        <w:rPr>
+          <w:color w:val="000000"/>
+        </w:rPr>
+        <w:t xml:space="preserve"> font and bold.</w:t>
       </w:r>
     </w:p>
     <w:p>
@@ -2199,7 +2467,21 @@
         <w:rPr>
           <w:color w:val="000000"/>
         </w:rPr>
-        <w:t>Headers for sub-sections (I.E 2.1, 2.2) will be in 14 point font and bold.</w:t>
+        <w:t xml:space="preserve">Headers for sub-sections (I.E 2.1, 2.2) will be in </w:t>
+      </w:r>
+      <w:proofErr w:type="gramStart"/>
+      <w:r>
+        <w:rPr>
+          <w:color w:val="000000"/>
+        </w:rPr>
+        <w:t>14 point</w:t>
+      </w:r>
+      <w:proofErr w:type="gramEnd"/>
+      <w:r>
+        <w:rPr>
+          <w:color w:val="000000"/>
+        </w:rPr>
+        <w:t xml:space="preserve"> font and bold.</w:t>
       </w:r>
     </w:p>
     <w:p>
@@ -2222,7 +2504,21 @@
         <w:rPr>
           <w:color w:val="000000"/>
         </w:rPr>
-        <w:t>Content will be in 12 point font.</w:t>
+        <w:t xml:space="preserve">Content will be in </w:t>
+      </w:r>
+      <w:proofErr w:type="gramStart"/>
+      <w:r>
+        <w:rPr>
+          <w:color w:val="000000"/>
+        </w:rPr>
+        <w:t>12 point</w:t>
+      </w:r>
+      <w:proofErr w:type="gramEnd"/>
+      <w:r>
+        <w:rPr>
+          <w:color w:val="000000"/>
+        </w:rPr>
+        <w:t xml:space="preserve"> font.</w:t>
       </w:r>
     </w:p>
     <w:p>
@@ -2232,8 +2528,8 @@
       <w:r>
         <w:t>Intended Audience and Reading Suggestions</w:t>
       </w:r>
-      <w:bookmarkEnd w:id="14"/>
       <w:bookmarkEnd w:id="15"/>
+      <w:bookmarkEnd w:id="16"/>
     </w:p>
     <w:p>
       <w:pPr>
@@ -2291,26 +2587,34 @@
       <w:pPr>
         <w:pStyle w:val="Heading2"/>
       </w:pPr>
-      <w:bookmarkStart w:id="16" w:name="_Toc439994670"/>
-      <w:bookmarkStart w:id="17" w:name="_Toc441230976"/>
+      <w:bookmarkStart w:id="17" w:name="_Toc439994670"/>
+      <w:bookmarkStart w:id="18" w:name="_Toc441230976"/>
       <w:r>
         <w:t>Product Scope</w:t>
       </w:r>
-      <w:bookmarkEnd w:id="16"/>
       <w:bookmarkEnd w:id="17"/>
+      <w:bookmarkEnd w:id="18"/>
     </w:p>
     <w:p>
       <w:pPr>
         <w:ind w:left="720"/>
       </w:pPr>
       <w:r>
-        <w:t xml:space="preserve">This project will provide Sight &amp; Sound with an easy to use, custom Point of Sale system, that can be integrated with their website.  It will store inventory, customer transactions, and basic accounting reports.  It will have the ability to create user and admin accounts, with different levels of access.  </w:t>
+        <w:t xml:space="preserve">This project will provide Sight &amp; Sound with an easy to use, custom Point of Sale system, that can be integrated with their website.  It will store inventory, customer transactions, and basic accounting reports.  It will have the ability to create user and admin accounts, with </w:t>
+      </w:r>
+      <w:proofErr w:type="gramStart"/>
+      <w:r>
+        <w:t>different levels</w:t>
+      </w:r>
+      <w:proofErr w:type="gramEnd"/>
+      <w:r>
+        <w:t xml:space="preserve"> of access.  </w:t>
       </w:r>
       <w:r>
         <w:t>Through the API, users will have the ability to view, and purchase products online via Sight &amp; Sounds website.</w:t>
       </w:r>
-      <w:bookmarkStart w:id="18" w:name="_Toc439994672"/>
-      <w:bookmarkStart w:id="19" w:name="_Toc441230977"/>
+      <w:bookmarkStart w:id="19" w:name="_Toc439994672"/>
+      <w:bookmarkStart w:id="20" w:name="_Toc441230977"/>
     </w:p>
     <w:p>
       <w:pPr>
@@ -2324,8 +2628,8 @@
       <w:r>
         <w:t>References</w:t>
       </w:r>
-      <w:bookmarkEnd w:id="18"/>
       <w:bookmarkEnd w:id="19"/>
+      <w:bookmarkEnd w:id="20"/>
     </w:p>
     <w:p>
       <w:pPr>
@@ -2335,7 +2639,10 @@
         <w:t>Project Proposal, Luke Harris, Version 1.0,</w:t>
       </w:r>
       <w:r>
-        <w:t xml:space="preserve"> 11/1/2017</w:t>
+        <w:t xml:space="preserve"> </w:t>
+      </w:r>
+      <w:r>
+        <w:t>1/1/2018</w:t>
       </w:r>
       <w:r>
         <w:t>:</w:t>
@@ -2364,7 +2671,13 @@
         <w:ind w:left="720"/>
       </w:pPr>
       <w:r>
-        <w:t>SRS, Luke Harris, Version 1.0, 11/1/2017:</w:t>
+        <w:t xml:space="preserve">SRS, Luke Harris, Version 1.0, </w:t>
+      </w:r>
+      <w:r>
+        <w:t>1/7/2018</w:t>
+      </w:r>
+      <w:r>
+        <w:t>:</w:t>
       </w:r>
     </w:p>
     <w:p>
@@ -2384,7 +2697,13 @@
     <w:p>
       <w:r>
         <w:tab/>
-        <w:t>Use Case Diagrams, Luke Harris, Version 1.0, 11/1/2017:</w:t>
+        <w:t xml:space="preserve">Use Case Diagrams, Luke Harris, Version 1.0, </w:t>
+      </w:r>
+      <w:r>
+        <w:t>1/20/2018</w:t>
+      </w:r>
+      <w:r>
+        <w:t>:</w:t>
       </w:r>
     </w:p>
     <w:p>
@@ -2422,7 +2741,16 @@
         <w:t>, Luk</w:t>
       </w:r>
       <w:r>
-        <w:t>e Harris, Version 1.0, 11/1/2017</w:t>
+        <w:t xml:space="preserve">e Harris, Version 1.0, </w:t>
+      </w:r>
+      <w:r>
+        <w:t>1/</w:t>
+      </w:r>
+      <w:r>
+        <w:t>28</w:t>
+      </w:r>
+      <w:r>
+        <w:t>/2018</w:t>
       </w:r>
       <w:r>
         <w:t>:</w:t>
@@ -2450,25 +2778,25 @@
       <w:pPr>
         <w:pStyle w:val="Heading1"/>
       </w:pPr>
-      <w:bookmarkStart w:id="20" w:name="_Toc439994673"/>
-      <w:bookmarkStart w:id="21" w:name="_Toc441230978"/>
+      <w:bookmarkStart w:id="21" w:name="_Toc439994673"/>
+      <w:bookmarkStart w:id="22" w:name="_Toc441230978"/>
       <w:r>
         <w:t>Overall Description</w:t>
       </w:r>
-      <w:bookmarkEnd w:id="20"/>
       <w:bookmarkEnd w:id="21"/>
+      <w:bookmarkEnd w:id="22"/>
     </w:p>
     <w:p>
       <w:pPr>
         <w:pStyle w:val="Heading2"/>
       </w:pPr>
-      <w:bookmarkStart w:id="22" w:name="_Toc439994674"/>
-      <w:bookmarkStart w:id="23" w:name="_Toc441230979"/>
+      <w:bookmarkStart w:id="23" w:name="_Toc439994674"/>
+      <w:bookmarkStart w:id="24" w:name="_Toc441230979"/>
       <w:r>
         <w:t>Product Perspective</w:t>
       </w:r>
-      <w:bookmarkEnd w:id="22"/>
       <w:bookmarkEnd w:id="23"/>
+      <w:bookmarkEnd w:id="24"/>
     </w:p>
     <w:p>
       <w:pPr>
@@ -2478,7 +2806,15 @@
         <w:t xml:space="preserve">The intention of this project is to make </w:t>
       </w:r>
       <w:r>
-        <w:t xml:space="preserve">a functionally simple, Point of Sale system that can integrate with the customer’s website. The PoS will keep track of inventory, accounting, and transactions.  It will also contain a RESTful API that can integrate the companies’ inventory </w:t>
+        <w:t xml:space="preserve">a functionally simple, Point of Sale system that can integrate with the customer’s website. The </w:t>
+      </w:r>
+      <w:proofErr w:type="spellStart"/>
+      <w:r>
+        <w:t>PoS</w:t>
+      </w:r>
+      <w:proofErr w:type="spellEnd"/>
+      <w:r>
+        <w:t xml:space="preserve"> will keep track of inventory, accounting, and transactions.  It will also contain a RESTful API that can integrate the companies’ inventory </w:t>
       </w:r>
       <w:r>
         <w:t>with their website.</w:t>
@@ -2491,13 +2827,13 @@
       <w:pPr>
         <w:pStyle w:val="Heading2"/>
       </w:pPr>
-      <w:bookmarkStart w:id="24" w:name="_Toc439994675"/>
-      <w:bookmarkStart w:id="25" w:name="_Toc441230980"/>
+      <w:bookmarkStart w:id="25" w:name="_Toc439994675"/>
+      <w:bookmarkStart w:id="26" w:name="_Toc441230980"/>
       <w:r>
         <w:t>Product Functions</w:t>
       </w:r>
-      <w:bookmarkEnd w:id="24"/>
       <w:bookmarkEnd w:id="25"/>
+      <w:bookmarkEnd w:id="26"/>
     </w:p>
     <w:p>
       <w:pPr>
@@ -2785,34 +3121,42 @@
       <w:pPr>
         <w:pStyle w:val="Heading2"/>
       </w:pPr>
-      <w:bookmarkStart w:id="26" w:name="_Toc439994676"/>
-      <w:bookmarkStart w:id="27" w:name="_Toc441230981"/>
+      <w:bookmarkStart w:id="27" w:name="_Toc439994676"/>
+      <w:bookmarkStart w:id="28" w:name="_Toc441230981"/>
       <w:r>
         <w:t>User Classes and Characteristics</w:t>
       </w:r>
-      <w:bookmarkEnd w:id="26"/>
       <w:bookmarkEnd w:id="27"/>
+      <w:bookmarkEnd w:id="28"/>
     </w:p>
     <w:p>
       <w:pPr>
         <w:ind w:left="720"/>
       </w:pPr>
       <w:r>
-        <w:t>This app is intended for use by Sight &amp; Sound Employees, but could be adapted to any business wanting a simple Point of Sale with website capabilities.</w:t>
+        <w:t xml:space="preserve">This app is intended for use by Sight &amp; Sound </w:t>
+      </w:r>
+      <w:proofErr w:type="gramStart"/>
+      <w:r>
+        <w:t>Employees, but</w:t>
+      </w:r>
+      <w:proofErr w:type="gramEnd"/>
+      <w:r>
+        <w:t xml:space="preserve"> could be adapted to any business wanting a simple Point of Sale with website capabilities.</w:t>
       </w:r>
     </w:p>
     <w:p>
       <w:pPr>
         <w:pStyle w:val="Heading2"/>
       </w:pPr>
-      <w:bookmarkStart w:id="28" w:name="_Toc439994677"/>
-      <w:bookmarkStart w:id="29" w:name="_Toc441230982"/>
+      <w:bookmarkStart w:id="29" w:name="_Toc439994677"/>
+      <w:bookmarkStart w:id="30" w:name="_Toc441230982"/>
       <w:r>
         <w:lastRenderedPageBreak/>
         <w:t>Operating Environment</w:t>
       </w:r>
-      <w:bookmarkEnd w:id="28"/>
       <w:bookmarkEnd w:id="29"/>
+      <w:bookmarkEnd w:id="30"/>
     </w:p>
     <w:p>
       <w:pPr>
@@ -2918,13 +3262,13 @@
       <w:pPr>
         <w:pStyle w:val="Heading2"/>
       </w:pPr>
-      <w:bookmarkStart w:id="30" w:name="_Toc439994678"/>
-      <w:bookmarkStart w:id="31" w:name="_Toc441230983"/>
+      <w:bookmarkStart w:id="31" w:name="_Toc439994678"/>
+      <w:bookmarkStart w:id="32" w:name="_Toc441230983"/>
       <w:r>
         <w:t>Design and Implementation Constraints</w:t>
       </w:r>
-      <w:bookmarkEnd w:id="30"/>
       <w:bookmarkEnd w:id="31"/>
+      <w:bookmarkEnd w:id="32"/>
     </w:p>
     <w:p>
       <w:pPr>
@@ -2943,20 +3287,26 @@
       <w:pPr>
         <w:pStyle w:val="Heading2"/>
       </w:pPr>
-      <w:bookmarkStart w:id="32" w:name="_Toc439994679"/>
-      <w:bookmarkStart w:id="33" w:name="_Toc441230984"/>
+      <w:bookmarkStart w:id="33" w:name="_Toc439994679"/>
+      <w:bookmarkStart w:id="34" w:name="_Toc441230984"/>
       <w:r>
         <w:t>User Documentation</w:t>
       </w:r>
-      <w:bookmarkEnd w:id="32"/>
       <w:bookmarkEnd w:id="33"/>
+      <w:bookmarkEnd w:id="34"/>
     </w:p>
     <w:p>
       <w:pPr>
         <w:ind w:left="720"/>
       </w:pPr>
       <w:r>
-        <w:t>Manual, Luke Harris, Version 1.0, 11/1/2017:</w:t>
+        <w:t xml:space="preserve">Manual, Luke Harris, Version 1.0, </w:t>
+      </w:r>
+      <w:r>
+        <w:t>1/7/2018</w:t>
+      </w:r>
+      <w:r>
+        <w:t>:</w:t>
       </w:r>
     </w:p>
     <w:p>
@@ -2976,13 +3326,13 @@
       <w:pPr>
         <w:pStyle w:val="Heading2"/>
       </w:pPr>
-      <w:bookmarkStart w:id="34" w:name="_Toc439994680"/>
-      <w:bookmarkStart w:id="35" w:name="_Toc441230985"/>
+      <w:bookmarkStart w:id="35" w:name="_Toc439994680"/>
+      <w:bookmarkStart w:id="36" w:name="_Toc441230985"/>
       <w:r>
         <w:t>Assumptions and Dependencies</w:t>
       </w:r>
-      <w:bookmarkEnd w:id="34"/>
       <w:bookmarkEnd w:id="35"/>
+      <w:bookmarkEnd w:id="36"/>
     </w:p>
     <w:p>
       <w:pPr>
@@ -3053,23 +3403,23 @@
       <w:pPr>
         <w:pStyle w:val="Heading1"/>
       </w:pPr>
-      <w:bookmarkStart w:id="36" w:name="_Toc439994682"/>
-      <w:bookmarkStart w:id="37" w:name="_Toc441230986"/>
+      <w:bookmarkStart w:id="37" w:name="_Toc439994682"/>
+      <w:bookmarkStart w:id="38" w:name="_Toc441230986"/>
       <w:r>
         <w:t>External Interface Requirements</w:t>
       </w:r>
-      <w:bookmarkEnd w:id="36"/>
       <w:bookmarkEnd w:id="37"/>
+      <w:bookmarkEnd w:id="38"/>
     </w:p>
     <w:p>
       <w:pPr>
         <w:pStyle w:val="Heading2"/>
       </w:pPr>
-      <w:bookmarkStart w:id="38" w:name="_Toc441230987"/>
+      <w:bookmarkStart w:id="39" w:name="_Toc441230987"/>
       <w:r>
         <w:t>User Interfaces</w:t>
       </w:r>
-      <w:bookmarkEnd w:id="38"/>
+      <w:bookmarkEnd w:id="39"/>
     </w:p>
     <w:p>
       <w:pPr>
@@ -3329,13 +3679,13 @@
       <w:pPr>
         <w:pStyle w:val="Heading2"/>
       </w:pPr>
-      <w:bookmarkStart w:id="39" w:name="_Toc439994684"/>
-      <w:bookmarkStart w:id="40" w:name="_Toc441230988"/>
+      <w:bookmarkStart w:id="40" w:name="_Toc439994684"/>
+      <w:bookmarkStart w:id="41" w:name="_Toc441230988"/>
       <w:r>
         <w:t>Hardware Interfaces</w:t>
       </w:r>
-      <w:bookmarkEnd w:id="39"/>
       <w:bookmarkEnd w:id="40"/>
+      <w:bookmarkEnd w:id="41"/>
     </w:p>
     <w:p>
       <w:r>
@@ -3346,20 +3696,28 @@
       <w:pPr>
         <w:pStyle w:val="Heading2"/>
       </w:pPr>
-      <w:bookmarkStart w:id="41" w:name="_Toc439994685"/>
-      <w:bookmarkStart w:id="42" w:name="_Toc441230989"/>
+      <w:bookmarkStart w:id="42" w:name="_Toc439994685"/>
+      <w:bookmarkStart w:id="43" w:name="_Toc441230989"/>
       <w:r>
         <w:t>Software Interfaces</w:t>
       </w:r>
-      <w:bookmarkEnd w:id="41"/>
       <w:bookmarkEnd w:id="42"/>
+      <w:bookmarkEnd w:id="43"/>
     </w:p>
     <w:p>
       <w:pPr>
         <w:ind w:firstLine="720"/>
       </w:pPr>
       <w:r>
-        <w:t xml:space="preserve">This is a Javascript Web </w:t>
+        <w:t xml:space="preserve">This is a </w:t>
+      </w:r>
+      <w:proofErr w:type="spellStart"/>
+      <w:r>
+        <w:t>Javascript</w:t>
+      </w:r>
+      <w:proofErr w:type="spellEnd"/>
+      <w:r>
+        <w:t xml:space="preserve"> Web </w:t>
       </w:r>
       <w:r>
         <w:t>App developed on the MEAN stack</w:t>
@@ -3403,8 +3761,12 @@
       </w:r>
       <w:r>
         <w:tab/>
+      </w:r>
+      <w:proofErr w:type="spellStart"/>
+      <w:r>
         <w:t>JQuery</w:t>
       </w:r>
+      <w:proofErr w:type="spellEnd"/>
       <w:r>
         <w:tab/>
       </w:r>
@@ -3527,13 +3889,13 @@
       <w:pPr>
         <w:pStyle w:val="Heading2"/>
       </w:pPr>
-      <w:bookmarkStart w:id="43" w:name="_Toc439994686"/>
-      <w:bookmarkStart w:id="44" w:name="_Toc441230990"/>
+      <w:bookmarkStart w:id="44" w:name="_Toc439994686"/>
+      <w:bookmarkStart w:id="45" w:name="_Toc441230990"/>
       <w:r>
         <w:t>Communications Interfaces</w:t>
       </w:r>
-      <w:bookmarkEnd w:id="43"/>
       <w:bookmarkEnd w:id="44"/>
+      <w:bookmarkEnd w:id="45"/>
     </w:p>
     <w:p>
       <w:pPr>
@@ -3550,13 +3912,13 @@
       <w:pPr>
         <w:pStyle w:val="Heading1"/>
       </w:pPr>
-      <w:bookmarkStart w:id="45" w:name="_Toc439994687"/>
-      <w:bookmarkStart w:id="46" w:name="_Toc441230991"/>
+      <w:bookmarkStart w:id="46" w:name="_Toc439994687"/>
+      <w:bookmarkStart w:id="47" w:name="_Toc441230991"/>
       <w:r>
         <w:t>System Features</w:t>
       </w:r>
-      <w:bookmarkEnd w:id="45"/>
       <w:bookmarkEnd w:id="46"/>
+      <w:bookmarkEnd w:id="47"/>
     </w:p>
     <w:p>
       <w:pPr>
@@ -3614,8 +3976,13 @@
         <w:ind w:left="1438"/>
       </w:pPr>
       <w:r>
-        <w:t>Admins will have the ability to “register” new users to the PoS</w:t>
-      </w:r>
+        <w:t xml:space="preserve">Admins will have the ability to “register” new users to the </w:t>
+      </w:r>
+      <w:proofErr w:type="spellStart"/>
+      <w:r>
+        <w:t>PoS</w:t>
+      </w:r>
+      <w:proofErr w:type="spellEnd"/>
     </w:p>
     <w:p>
       <w:pPr>
@@ -4213,14 +4580,14 @@
       <w:pPr>
         <w:pStyle w:val="TOCEntry"/>
       </w:pPr>
-      <w:bookmarkStart w:id="47" w:name="_Toc439994697"/>
-      <w:bookmarkStart w:id="48" w:name="_Toc441231002"/>
+      <w:bookmarkStart w:id="48" w:name="_Toc439994697"/>
+      <w:bookmarkStart w:id="49" w:name="_Toc441231002"/>
       <w:r>
         <w:lastRenderedPageBreak/>
         <w:t>Appendix B: Analysis Models</w:t>
       </w:r>
-      <w:bookmarkEnd w:id="47"/>
       <w:bookmarkEnd w:id="48"/>
+      <w:bookmarkEnd w:id="49"/>
     </w:p>
     <w:p>
       <w:pPr>
@@ -4232,7 +4599,7 @@
           <w:szCs w:val="24"/>
         </w:rPr>
       </w:pPr>
-      <w:bookmarkStart w:id="49" w:name="_Hlk498442272"/>
+      <w:bookmarkStart w:id="50" w:name="_Hlk498442272"/>
       <w:r>
         <w:t>User Stories</w:t>
       </w:r>
@@ -4627,7 +4994,7 @@
         <w:t>.</w:t>
       </w:r>
     </w:p>
-    <w:bookmarkEnd w:id="49"/>
+    <w:bookmarkEnd w:id="50"/>
     <w:p>
       <w:pPr>
         <w:pStyle w:val="TOCEntry"/>
@@ -5154,8 +5521,6 @@
         </w:rPr>
         <w:t>b</w:t>
       </w:r>
-      <w:bookmarkStart w:id="50" w:name="_GoBack"/>
-      <w:bookmarkEnd w:id="50"/>
       <w:r>
         <w:rPr>
           <w:rFonts w:cs="Times"/>
@@ -5573,7 +5938,15 @@
       <w:jc w:val="center"/>
     </w:pPr>
     <w:r>
-      <w:t>Copyright © 1999 by Karl E. Wiegers. Permission is granted to use, modify, and distribute this document.</w:t>
+      <w:t xml:space="preserve">Copyright © 1999 by Karl E. </w:t>
+    </w:r>
+    <w:proofErr w:type="spellStart"/>
+    <w:r>
+      <w:t>Wiegers</w:t>
+    </w:r>
+    <w:proofErr w:type="spellEnd"/>
+    <w:r>
+      <w:t>. Permission is granted to use, modify, and distribute this document.</w:t>
     </w:r>
   </w:p>
 </w:ftr>
@@ -5646,7 +6019,7 @@
       <w:rPr>
         <w:noProof/>
       </w:rPr>
-      <w:t>ii</w:t>
+      <w:t>iii</w:t>
     </w:r>
     <w:r>
       <w:fldChar w:fldCharType="end"/>
@@ -5697,7 +6070,7 @@
       <w:rPr>
         <w:noProof/>
       </w:rPr>
-      <w:t>9</w:t>
+      <w:t>1</w:t>
     </w:r>
     <w:r>
       <w:fldChar w:fldCharType="end"/>
